--- a/rebuild/資料/新医療機関システム/仕様書等/各種書類(原本)/2.新医療機関情報システム_基本設計書.docx
+++ b/rebuild/資料/新医療機関システム/仕様書等/各種書類(原本)/2.新医療機関情報システム_基本設計書.docx
@@ -41,9 +41,6 @@
     <w:p>
       <w:pPr>
         <w:jc w:val="right"/>
-        <w:rPr>
-          <w:rFonts w:hint="eastAsia"/>
-        </w:rPr>
       </w:pPr>
       <w:r>
         <w:rPr>
@@ -211,13 +208,7 @@
         <w:t>システム管理者（すべての機能＋メンテナンス）</w:t>
       </w:r>
     </w:p>
-    <w:p>
-      <w:pPr>
-        <w:rPr>
-          <w:rFonts w:hint="eastAsia"/>
-        </w:rPr>
-      </w:pPr>
-    </w:p>
+    <w:p/>
     <w:p>
       <w:pPr>
         <w:pStyle w:val="a9"/>
@@ -248,13 +239,7 @@
         <w:t>従来の機能を引き継ぎ</w:t>
       </w:r>
     </w:p>
-    <w:p>
-      <w:pPr>
-        <w:rPr>
-          <w:rFonts w:hint="eastAsia"/>
-        </w:rPr>
-      </w:pPr>
-    </w:p>
+    <w:p/>
     <w:p>
       <w:pPr>
         <w:pStyle w:val="a9"/>
@@ -1963,6 +1948,115 @@
                 <w:rFonts w:hint="eastAsia"/>
               </w:rPr>
               <w:t>参照/検索/並替</w:t>
+            </w:r>
+          </w:p>
+        </w:tc>
+      </w:tr>
+      <w:tr>
+        <w:tc>
+          <w:tcPr>
+            <w:cnfStyle w:val="001000000000" w:firstRow="0" w:lastRow="0" w:firstColumn="1" w:lastColumn="0" w:oddVBand="0" w:evenVBand="0" w:oddHBand="0" w:evenHBand="0" w:firstRowFirstColumn="0" w:firstRowLastColumn="0" w:lastRowFirstColumn="0" w:lastRowLastColumn="0"/>
+            <w:tcW w:w="1134" w:type="dxa"/>
+            <w:tcBorders>
+              <w:top w:val="single" w:sz="4" w:space="0" w:color="AEAAAA" w:themeColor="background2" w:themeShade="BF"/>
+              <w:left w:val="nil"/>
+              <w:bottom w:val="single" w:sz="4" w:space="0" w:color="AEAAAA" w:themeColor="background2" w:themeShade="BF"/>
+              <w:right w:val="nil"/>
+            </w:tcBorders>
+            <w:vAlign w:val="center"/>
+          </w:tcPr>
+          <w:p>
+            <w:pPr>
+              <w:rPr>
+                <w:rFonts w:hint="eastAsia"/>
+                <w:b w:val="0"/>
+                <w:bCs w:val="0"/>
+              </w:rPr>
+            </w:pPr>
+            <w:r>
+              <w:rPr>
+                <w:rFonts w:hint="eastAsia"/>
+                <w:b w:val="0"/>
+                <w:bCs w:val="0"/>
+              </w:rPr>
+              <w:t>SCR-506</w:t>
+            </w:r>
+          </w:p>
+        </w:tc>
+        <w:tc>
+          <w:tcPr>
+            <w:tcW w:w="2122" w:type="dxa"/>
+            <w:tcBorders>
+              <w:top w:val="single" w:sz="4" w:space="0" w:color="AEAAAA" w:themeColor="background2" w:themeShade="BF"/>
+              <w:left w:val="nil"/>
+              <w:bottom w:val="single" w:sz="4" w:space="0" w:color="AEAAAA" w:themeColor="background2" w:themeShade="BF"/>
+              <w:right w:val="nil"/>
+            </w:tcBorders>
+            <w:vAlign w:val="center"/>
+          </w:tcPr>
+          <w:p>
+            <w:pPr>
+              <w:cnfStyle w:val="000000000000" w:firstRow="0" w:lastRow="0" w:firstColumn="0" w:lastColumn="0" w:oddVBand="0" w:evenVBand="0" w:oddHBand="0" w:evenHBand="0" w:firstRowFirstColumn="0" w:firstRowLastColumn="0" w:lastRowFirstColumn="0" w:lastRowLastColumn="0"/>
+              <w:rPr>
+                <w:rFonts w:hint="eastAsia"/>
+              </w:rPr>
+            </w:pPr>
+            <w:r>
+              <w:rPr>
+                <w:rFonts w:hint="eastAsia"/>
+              </w:rPr>
+              <w:t>マスタ管理</w:t>
+            </w:r>
+          </w:p>
+        </w:tc>
+        <w:tc>
+          <w:tcPr>
+            <w:tcW w:w="1984" w:type="dxa"/>
+            <w:tcBorders>
+              <w:top w:val="single" w:sz="4" w:space="0" w:color="AEAAAA" w:themeColor="background2" w:themeShade="BF"/>
+              <w:left w:val="nil"/>
+              <w:bottom w:val="single" w:sz="4" w:space="0" w:color="AEAAAA" w:themeColor="background2" w:themeShade="BF"/>
+              <w:right w:val="nil"/>
+            </w:tcBorders>
+            <w:vAlign w:val="center"/>
+          </w:tcPr>
+          <w:p>
+            <w:pPr>
+              <w:cnfStyle w:val="000000000000" w:firstRow="0" w:lastRow="0" w:firstColumn="0" w:lastColumn="0" w:oddVBand="0" w:evenVBand="0" w:oddHBand="0" w:evenHBand="0" w:firstRowFirstColumn="0" w:firstRowLastColumn="0" w:lastRowFirstColumn="0" w:lastRowLastColumn="0"/>
+              <w:rPr>
+                <w:rFonts w:hint="eastAsia"/>
+              </w:rPr>
+            </w:pPr>
+            <w:r>
+              <w:rPr>
+                <w:rFonts w:hint="eastAsia"/>
+              </w:rPr>
+              <w:t>登録・変更・削除</w:t>
+            </w:r>
+          </w:p>
+        </w:tc>
+        <w:tc>
+          <w:tcPr>
+            <w:tcW w:w="3254" w:type="dxa"/>
+            <w:tcBorders>
+              <w:top w:val="single" w:sz="4" w:space="0" w:color="AEAAAA" w:themeColor="background2" w:themeShade="BF"/>
+              <w:left w:val="nil"/>
+              <w:bottom w:val="single" w:sz="4" w:space="0" w:color="AEAAAA" w:themeColor="background2" w:themeShade="BF"/>
+              <w:right w:val="nil"/>
+            </w:tcBorders>
+          </w:tcPr>
+          <w:p>
+            <w:pPr>
+              <w:cnfStyle w:val="000000000000" w:firstRow="0" w:lastRow="0" w:firstColumn="0" w:lastColumn="0" w:oddVBand="0" w:evenVBand="0" w:oddHBand="0" w:evenHBand="0" w:firstRowFirstColumn="0" w:firstRowLastColumn="0" w:lastRowFirstColumn="0" w:lastRowLastColumn="0"/>
+              <w:rPr>
+                <w:rFonts w:hint="eastAsia"/>
+              </w:rPr>
+            </w:pPr>
+            <w:r>
+              <w:rPr>
+                <w:rFonts w:hint="eastAsia"/>
+              </w:rPr>
+              <w:t>参照/登録/変更/削除</w:t>
             </w:r>
           </w:p>
         </w:tc>
